--- a/Templates/08.Proces-verbal-inventariere-numerar-si-conturi-banci-v1.1.docx
+++ b/Templates/08.Proces-verbal-inventariere-numerar-si-conturi-banci-v1.1.docx
@@ -1910,7 +1910,7 @@
                 <w:szCs w:val="24"/>
                 <w:highlight w:val="magenta"/>
               </w:rPr>
-              <w:t>…{{administrator}}….</w:t>
+              <w:t>…{{administrator}}…</w:t>
             </w:r>
             <w:r>
               <w:rPr>
@@ -1973,9 +1973,33 @@
               <w:rPr>
                 <w:sz w:val="24"/>
                 <w:szCs w:val="24"/>
-                <w:highlight w:val="yellow"/>
-              </w:rPr>
-              <w:t>…(membru)……...</w:t>
+                <w:highlight w:val="magenta"/>
+              </w:rPr>
+              <w:t>…</w:t>
+            </w:r>
+            <w:r>
+              <w:rPr>
+                <w:sz w:val="24"/>
+                <w:szCs w:val="24"/>
+                <w:highlight w:val="magenta"/>
+              </w:rPr>
+              <w:t>{{</w:t>
+            </w:r>
+            <w:r>
+              <w:rPr>
+                <w:sz w:val="24"/>
+                <w:szCs w:val="24"/>
+                <w:highlight w:val="magenta"/>
+              </w:rPr>
+              <w:t>membru1_com</w:t>
+            </w:r>
+            <w:r>
+              <w:rPr>
+                <w:sz w:val="24"/>
+                <w:szCs w:val="24"/>
+                <w:highlight w:val="magenta"/>
+              </w:rPr>
+              <w:t>}}...</w:t>
             </w:r>
           </w:p>
         </w:tc>
@@ -2007,7 +2031,25 @@
                 <w:szCs w:val="24"/>
                 <w:lang w:val="ro-RO"/>
               </w:rPr>
-              <w:t xml:space="preserve">Semnatura: </w:t>
+              <w:t>Semn</w:t>
+            </w:r>
+            <w:r>
+              <w:rPr>
+                <w:rFonts w:eastAsia="Arial Unicode MS"/>
+                <w:sz w:val="24"/>
+                <w:szCs w:val="24"/>
+                <w:lang w:val="ro-RO"/>
+              </w:rPr>
+              <w:t>ă</w:t>
+            </w:r>
+            <w:r>
+              <w:rPr>
+                <w:rFonts w:eastAsia="Arial Unicode MS"/>
+                <w:sz w:val="24"/>
+                <w:szCs w:val="24"/>
+                <w:lang w:val="ro-RO"/>
+              </w:rPr>
+              <w:t xml:space="preserve">tura: </w:t>
             </w:r>
             <w:r>
               <w:rPr>
@@ -2049,7 +2091,25 @@
                 <w:szCs w:val="24"/>
                 <w:lang w:val="ro-RO"/>
               </w:rPr>
-              <w:t xml:space="preserve">Semnatura: </w:t>
+              <w:t>Semn</w:t>
+            </w:r>
+            <w:r>
+              <w:rPr>
+                <w:rFonts w:eastAsia="Arial Unicode MS"/>
+                <w:sz w:val="24"/>
+                <w:szCs w:val="24"/>
+                <w:lang w:val="ro-RO"/>
+              </w:rPr>
+              <w:t>ă</w:t>
+            </w:r>
+            <w:r>
+              <w:rPr>
+                <w:rFonts w:eastAsia="Arial Unicode MS"/>
+                <w:sz w:val="24"/>
+                <w:szCs w:val="24"/>
+                <w:lang w:val="ro-RO"/>
+              </w:rPr>
+              <w:t xml:space="preserve">tura: </w:t>
             </w:r>
             <w:r>
               <w:rPr>
@@ -3791,9 +3851,9 @@
               <w:rPr>
                 <w:sz w:val="24"/>
                 <w:szCs w:val="24"/>
-                <w:highlight w:val="yellow"/>
-              </w:rPr>
-              <w:t>…(membru)……...</w:t>
+                <w:highlight w:val="magenta"/>
+              </w:rPr>
+              <w:t>…{{membru1_com}}...</w:t>
             </w:r>
             <w:r>
               <w:rPr>
@@ -3832,7 +3892,25 @@
                 <w:szCs w:val="24"/>
                 <w:lang w:val="ro-RO"/>
               </w:rPr>
-              <w:t xml:space="preserve">Semnatura: </w:t>
+              <w:t>Semn</w:t>
+            </w:r>
+            <w:r>
+              <w:rPr>
+                <w:rFonts w:eastAsia="Arial Unicode MS"/>
+                <w:sz w:val="24"/>
+                <w:szCs w:val="24"/>
+                <w:lang w:val="ro-RO"/>
+              </w:rPr>
+              <w:t>ă</w:t>
+            </w:r>
+            <w:r>
+              <w:rPr>
+                <w:rFonts w:eastAsia="Arial Unicode MS"/>
+                <w:sz w:val="24"/>
+                <w:szCs w:val="24"/>
+                <w:lang w:val="ro-RO"/>
+              </w:rPr>
+              <w:t xml:space="preserve">tura: </w:t>
             </w:r>
             <w:r>
               <w:rPr>
@@ -3874,7 +3952,25 @@
                 <w:szCs w:val="24"/>
                 <w:lang w:val="ro-RO"/>
               </w:rPr>
-              <w:t xml:space="preserve">Semnatura: </w:t>
+              <w:t>Semn</w:t>
+            </w:r>
+            <w:r>
+              <w:rPr>
+                <w:rFonts w:eastAsia="Arial Unicode MS"/>
+                <w:sz w:val="24"/>
+                <w:szCs w:val="24"/>
+                <w:lang w:val="ro-RO"/>
+              </w:rPr>
+              <w:t>ă</w:t>
+            </w:r>
+            <w:r>
+              <w:rPr>
+                <w:rFonts w:eastAsia="Arial Unicode MS"/>
+                <w:sz w:val="24"/>
+                <w:szCs w:val="24"/>
+                <w:lang w:val="ro-RO"/>
+              </w:rPr>
+              <w:t xml:space="preserve">tura: </w:t>
             </w:r>
             <w:r>
               <w:rPr>

--- a/Templates/08.Proces-verbal-inventariere-numerar-si-conturi-banci-v1.1.docx
+++ b/Templates/08.Proces-verbal-inventariere-numerar-si-conturi-banci-v1.1.docx
@@ -220,8 +220,17 @@
           <w:sz w:val="24"/>
           <w:szCs w:val="24"/>
         </w:rPr>
-        <w:t>Nu se găsesc alte valori sau bani în casieria instituției care să aparțină altor terți;</w:t>
-      </w:r>
+        <w:t xml:space="preserve">Nu se găsesc alte valori sau bani în casieria instituției care să aparțină altor </w:t>
+      </w:r>
+      <w:proofErr w:type="gramStart"/>
+      <w:r>
+        <w:rPr>
+          <w:sz w:val="24"/>
+          <w:szCs w:val="24"/>
+        </w:rPr>
+        <w:t>terți;</w:t>
+      </w:r>
+      <w:proofErr w:type="gramEnd"/>
     </w:p>
     <w:p>
       <w:pPr>
@@ -250,8 +259,18 @@
           <w:szCs w:val="24"/>
           <w:highlight w:val="magenta"/>
         </w:rPr>
-        <w:t>de {{ultima_zi_reg_casa}};</w:t>
-      </w:r>
+        <w:t>de {{ultima_zi_reg_casa}</w:t>
+      </w:r>
+      <w:proofErr w:type="gramStart"/>
+      <w:r>
+        <w:rPr>
+          <w:sz w:val="24"/>
+          <w:szCs w:val="24"/>
+          <w:highlight w:val="magenta"/>
+        </w:rPr>
+        <w:t>};</w:t>
+      </w:r>
+      <w:proofErr w:type="gramEnd"/>
     </w:p>
     <w:p>
       <w:pPr>
@@ -1883,16 +1902,37 @@
                 <w:szCs w:val="24"/>
                 <w:lang w:val="ro-RO"/>
               </w:rPr>
-              <w:t xml:space="preserve"> presedinte</w:t>
+              <w:t xml:space="preserve"> </w:t>
             </w:r>
             <w:r>
               <w:rPr>
                 <w:rFonts w:eastAsia="Arial Unicode MS"/>
                 <w:sz w:val="24"/>
                 <w:szCs w:val="24"/>
+                <w:highlight w:val="magenta"/>
                 <w:lang w:val="ro-RO"/>
               </w:rPr>
-              <w:t>:</w:t>
+              <w:t>pre</w:t>
+            </w:r>
+            <w:r>
+              <w:rPr>
+                <w:rFonts w:eastAsia="Arial Unicode MS"/>
+                <w:sz w:val="24"/>
+                <w:szCs w:val="24"/>
+                <w:highlight w:val="magenta"/>
+                <w:lang w:val="ro-RO"/>
+              </w:rPr>
+              <w:t>ș</w:t>
+            </w:r>
+            <w:r>
+              <w:rPr>
+                <w:rFonts w:eastAsia="Arial Unicode MS"/>
+                <w:sz w:val="24"/>
+                <w:szCs w:val="24"/>
+                <w:highlight w:val="magenta"/>
+                <w:lang w:val="ro-RO"/>
+              </w:rPr>
+              <w:t>edinte:</w:t>
             </w:r>
             <w:r>
               <w:rPr>
@@ -1900,6 +1940,7 @@
                 <w:b/>
                 <w:sz w:val="24"/>
                 <w:szCs w:val="24"/>
+                <w:highlight w:val="magenta"/>
                 <w:lang w:val="ro-RO"/>
               </w:rPr>
               <w:t xml:space="preserve"> </w:t>
@@ -1910,7 +1951,7 @@
                 <w:szCs w:val="24"/>
                 <w:highlight w:val="magenta"/>
               </w:rPr>
-              <w:t>…{{administrator}}…</w:t>
+              <w:t>{{administrator}}</w:t>
             </w:r>
             <w:r>
               <w:rPr>
@@ -1948,23 +1989,24 @@
                 <w:szCs w:val="24"/>
                 <w:lang w:val="ro-RO"/>
               </w:rPr>
-              <w:t xml:space="preserve"> membru</w:t>
+              <w:t xml:space="preserve"> </w:t>
             </w:r>
             <w:r>
               <w:rPr>
                 <w:rFonts w:eastAsia="Arial Unicode MS"/>
                 <w:sz w:val="24"/>
                 <w:szCs w:val="24"/>
+                <w:highlight w:val="magenta"/>
                 <w:lang w:val="ro-RO"/>
               </w:rPr>
-              <w:t>:</w:t>
+              <w:t>membru:</w:t>
             </w:r>
             <w:r>
               <w:rPr>
                 <w:rFonts w:eastAsia="Arial Unicode MS"/>
-                <w:b/>
-                <w:sz w:val="24"/>
-                <w:szCs w:val="24"/>
+                <w:sz w:val="24"/>
+                <w:szCs w:val="24"/>
+                <w:highlight w:val="magenta"/>
                 <w:lang w:val="ro-RO"/>
               </w:rPr>
               <w:t xml:space="preserve"> </w:t>
@@ -1975,31 +2017,7 @@
                 <w:szCs w:val="24"/>
                 <w:highlight w:val="magenta"/>
               </w:rPr>
-              <w:t>…</w:t>
-            </w:r>
-            <w:r>
-              <w:rPr>
-                <w:sz w:val="24"/>
-                <w:szCs w:val="24"/>
-                <w:highlight w:val="magenta"/>
-              </w:rPr>
-              <w:t>{{</w:t>
-            </w:r>
-            <w:r>
-              <w:rPr>
-                <w:sz w:val="24"/>
-                <w:szCs w:val="24"/>
-                <w:highlight w:val="magenta"/>
-              </w:rPr>
-              <w:t>membru1_com</w:t>
-            </w:r>
-            <w:r>
-              <w:rPr>
-                <w:sz w:val="24"/>
-                <w:szCs w:val="24"/>
-                <w:highlight w:val="magenta"/>
-              </w:rPr>
-              <w:t>}}...</w:t>
+              <w:t>{{membru1_com}}</w:t>
             </w:r>
           </w:p>
         </w:tc>
@@ -3003,6 +3021,7 @@
                 <w:highlight w:val="magenta"/>
               </w:rPr>
             </w:pPr>
+            <w:proofErr w:type="gramStart"/>
             <w:r>
               <w:rPr>
                 <w:sz w:val="24"/>
@@ -3017,7 +3036,16 @@
                 <w:szCs w:val="24"/>
                 <w:highlight w:val="magenta"/>
               </w:rPr>
-              <w:t>sold_banca1euro</w:t>
+              <w:t>sold</w:t>
+            </w:r>
+            <w:proofErr w:type="gramEnd"/>
+            <w:r>
+              <w:rPr>
+                <w:sz w:val="24"/>
+                <w:szCs w:val="24"/>
+                <w:highlight w:val="magenta"/>
+              </w:rPr>
+              <w:t>_banca1euro</w:t>
             </w:r>
             <w:r>
               <w:rPr>
@@ -3761,25 +3789,46 @@
                 <w:szCs w:val="24"/>
                 <w:lang w:val="ro-RO"/>
               </w:rPr>
-              <w:t xml:space="preserve"> presedinte</w:t>
+              <w:t xml:space="preserve"> </w:t>
             </w:r>
             <w:r>
               <w:rPr>
                 <w:rFonts w:eastAsia="Arial Unicode MS"/>
                 <w:sz w:val="24"/>
                 <w:szCs w:val="24"/>
+                <w:highlight w:val="magenta"/>
                 <w:lang w:val="ro-RO"/>
               </w:rPr>
-              <w:t>:</w:t>
+              <w:t>pre</w:t>
             </w:r>
             <w:r>
               <w:rPr>
                 <w:rFonts w:eastAsia="Arial Unicode MS"/>
-                <w:b/>
-                <w:sz w:val="24"/>
-                <w:szCs w:val="24"/>
+                <w:sz w:val="24"/>
+                <w:szCs w:val="24"/>
+                <w:highlight w:val="magenta"/>
                 <w:lang w:val="ro-RO"/>
               </w:rPr>
+              <w:t>ș</w:t>
+            </w:r>
+            <w:r>
+              <w:rPr>
+                <w:rFonts w:eastAsia="Arial Unicode MS"/>
+                <w:sz w:val="24"/>
+                <w:szCs w:val="24"/>
+                <w:highlight w:val="magenta"/>
+                <w:lang w:val="ro-RO"/>
+              </w:rPr>
+              <w:t>edinte:</w:t>
+            </w:r>
+            <w:r>
+              <w:rPr>
+                <w:rFonts w:eastAsia="Arial Unicode MS"/>
+                <w:sz w:val="24"/>
+                <w:szCs w:val="24"/>
+                <w:highlight w:val="magenta"/>
+                <w:lang w:val="ro-RO"/>
+              </w:rPr>
               <w:t xml:space="preserve"> </w:t>
             </w:r>
             <w:r>
@@ -3788,7 +3837,7 @@
                 <w:szCs w:val="24"/>
                 <w:highlight w:val="magenta"/>
               </w:rPr>
-              <w:t>…{{administrator}}….</w:t>
+              <w:t>{{administrator}}</w:t>
             </w:r>
             <w:r>
               <w:rPr>
@@ -3826,23 +3875,24 @@
                 <w:szCs w:val="24"/>
                 <w:lang w:val="ro-RO"/>
               </w:rPr>
-              <w:t xml:space="preserve"> membru</w:t>
+              <w:t xml:space="preserve"> </w:t>
             </w:r>
             <w:r>
               <w:rPr>
                 <w:rFonts w:eastAsia="Arial Unicode MS"/>
                 <w:sz w:val="24"/>
                 <w:szCs w:val="24"/>
+                <w:highlight w:val="magenta"/>
                 <w:lang w:val="ro-RO"/>
               </w:rPr>
-              <w:t>:</w:t>
+              <w:t>membru:</w:t>
             </w:r>
             <w:r>
               <w:rPr>
                 <w:rFonts w:eastAsia="Arial Unicode MS"/>
-                <w:b/>
-                <w:sz w:val="24"/>
-                <w:szCs w:val="24"/>
+                <w:sz w:val="24"/>
+                <w:szCs w:val="24"/>
+                <w:highlight w:val="magenta"/>
                 <w:lang w:val="ro-RO"/>
               </w:rPr>
               <w:t xml:space="preserve"> </w:t>
@@ -3853,7 +3903,7 @@
                 <w:szCs w:val="24"/>
                 <w:highlight w:val="magenta"/>
               </w:rPr>
-              <w:t>…{{membru1_com}}...</w:t>
+              <w:t>{{membru1_com}}</w:t>
             </w:r>
             <w:r>
               <w:rPr>
@@ -5146,6 +5196,7 @@
   <w:style w:type="character" w:default="1" w:styleId="DefaultParagraphFont">
     <w:name w:val="Default Paragraph Font"/>
     <w:uiPriority w:val="1"/>
+    <w:semiHidden/>
     <w:unhideWhenUsed/>
   </w:style>
   <w:style w:type="table" w:default="1" w:styleId="TableNormal">
